--- a/raport.docx
+++ b/raport.docx
@@ -160,7 +160,7 @@
           <w:sz w:val="28"/>
           <w:szCs w:val="28"/>
         </w:rPr>
-        <w:t xml:space="preserve"> System rozpoznawający znaki drogowe jest wykorzystywany między innymi przy dystrybucji luksusowych samochodów</w:t>
+        <w:t xml:space="preserve"> System rozpoznający znaki drogowe jest wykorzystywany między innymi przy dystrybucji luksusowych samochodów</w:t>
       </w:r>
       <w:r>
         <w:rPr>
@@ -189,6 +189,7 @@
         <w:rPr>
           <w:sz w:val="28"/>
           <w:szCs w:val="28"/>
+          <w:u w:val="single"/>
         </w:rPr>
         <w:t>Nasz</w:t>
       </w:r>
@@ -211,14 +212,7 @@
           <w:sz w:val="28"/>
           <w:szCs w:val="28"/>
         </w:rPr>
-        <w:t>rogram otrzymuje zdjęcie, po tym jak użytkownik zaznaczy flagę na tym zdjęciu potrafi określić jakiego Państwa jest ta flaga</w:t>
-      </w:r>
-      <w:r>
-        <w:rPr>
-          <w:sz w:val="28"/>
-          <w:szCs w:val="28"/>
-        </w:rPr>
-        <w:t xml:space="preserve">. </w:t>
+        <w:t xml:space="preserve">rogram otrzymuje zdjęcie, po tym jak użytkownik zaznaczy flagę na tym zdjęciu potrafi określić jakiego Państwa jest ta flaga. </w:t>
       </w:r>
       <w:r>
         <w:rPr>
@@ -280,7 +274,15 @@
           <w:sz w:val="36"/>
           <w:szCs w:val="36"/>
         </w:rPr>
-        <w:t>Materiały i metody</w:t>
+        <w:t xml:space="preserve">Materiały i </w:t>
+      </w:r>
+      <w:r>
+        <w:rPr>
+          <w:sz w:val="36"/>
+          <w:szCs w:val="36"/>
+          <w:u w:val="single"/>
+        </w:rPr>
+        <w:t>metody</w:t>
       </w:r>
     </w:p>
     <w:p>
@@ -295,12 +297,23 @@
           <w:szCs w:val="28"/>
         </w:rPr>
       </w:pPr>
+      <w:commentRangeStart w:id="0"/>
       <w:r>
         <w:rPr>
           <w:sz w:val="28"/>
           <w:szCs w:val="28"/>
         </w:rPr>
         <w:t>Dane</w:t>
+      </w:r>
+      <w:commentRangeEnd w:id="0"/>
+      <w:r>
+        <w:rPr>
+          <w:rStyle w:val="Odwoaniedokomentarza"/>
+          <w:rFonts w:eastAsiaTheme="minorHAnsi"/>
+          <w:color w:val="auto"/>
+          <w:spacing w:val="0"/>
+        </w:rPr>
+        <w:commentReference w:id="0"/>
       </w:r>
     </w:p>
     <w:p>
@@ -442,12 +455,14 @@
         <w:rPr>
           <w:sz w:val="28"/>
           <w:szCs w:val="28"/>
-        </w:rPr>
-      </w:pPr>
-      <w:r>
-        <w:rPr>
-          <w:sz w:val="28"/>
-          <w:szCs w:val="28"/>
+          <w:lang w:val="en-US"/>
+        </w:rPr>
+      </w:pPr>
+      <w:r>
+        <w:rPr>
+          <w:sz w:val="28"/>
+          <w:szCs w:val="28"/>
+          <w:lang w:val="en-US"/>
         </w:rPr>
         <w:t xml:space="preserve">- </w:t>
       </w:r>
@@ -456,6 +471,7 @@
         <w:rPr>
           <w:sz w:val="28"/>
           <w:szCs w:val="28"/>
+          <w:lang w:val="en-US"/>
         </w:rPr>
         <w:t>Tensorflow</w:t>
       </w:r>
@@ -467,12 +483,14 @@
         <w:rPr>
           <w:sz w:val="28"/>
           <w:szCs w:val="28"/>
-        </w:rPr>
-      </w:pPr>
-      <w:r>
-        <w:rPr>
-          <w:sz w:val="28"/>
-          <w:szCs w:val="28"/>
+          <w:lang w:val="en-US"/>
+        </w:rPr>
+      </w:pPr>
+      <w:r>
+        <w:rPr>
+          <w:sz w:val="28"/>
+          <w:szCs w:val="28"/>
+          <w:lang w:val="en-US"/>
         </w:rPr>
         <w:t xml:space="preserve">- </w:t>
       </w:r>
@@ -481,6 +499,7 @@
         <w:rPr>
           <w:sz w:val="28"/>
           <w:szCs w:val="28"/>
+          <w:lang w:val="en-US"/>
         </w:rPr>
         <w:t>Keras</w:t>
       </w:r>
@@ -492,12 +511,42 @@
         <w:rPr>
           <w:sz w:val="28"/>
           <w:szCs w:val="28"/>
-        </w:rPr>
-      </w:pPr>
-      <w:r>
-        <w:rPr>
-          <w:sz w:val="28"/>
-          <w:szCs w:val="28"/>
+          <w:lang w:val="en-US"/>
+        </w:rPr>
+      </w:pPr>
+      <w:r>
+        <w:rPr>
+          <w:sz w:val="28"/>
+          <w:szCs w:val="28"/>
+          <w:lang w:val="en-US"/>
+        </w:rPr>
+        <w:t xml:space="preserve">- Matplotlib, </w:t>
+      </w:r>
+      <w:proofErr w:type="spellStart"/>
+      <w:r>
+        <w:rPr>
+          <w:sz w:val="28"/>
+          <w:szCs w:val="28"/>
+          <w:lang w:val="en-US"/>
+        </w:rPr>
+        <w:t>numpy</w:t>
+      </w:r>
+      <w:proofErr w:type="spellEnd"/>
+    </w:p>
+    <w:p>
+      <w:pPr>
+        <w:ind w:left="1416"/>
+        <w:rPr>
+          <w:sz w:val="28"/>
+          <w:szCs w:val="28"/>
+          <w:lang w:val="en-US"/>
+        </w:rPr>
+      </w:pPr>
+      <w:r>
+        <w:rPr>
+          <w:sz w:val="28"/>
+          <w:szCs w:val="28"/>
+          <w:lang w:val="en-US"/>
         </w:rPr>
         <w:t xml:space="preserve">- </w:t>
       </w:r>
@@ -506,26 +555,11 @@
         <w:rPr>
           <w:sz w:val="28"/>
           <w:szCs w:val="28"/>
-        </w:rPr>
-        <w:t>Matplotlib</w:t>
+          <w:lang w:val="en-US"/>
+        </w:rPr>
+        <w:t>opencv</w:t>
       </w:r>
       <w:proofErr w:type="spellEnd"/>
-      <w:r>
-        <w:rPr>
-          <w:sz w:val="28"/>
-          <w:szCs w:val="28"/>
-        </w:rPr>
-        <w:t xml:space="preserve">, </w:t>
-      </w:r>
-      <w:proofErr w:type="spellStart"/>
-      <w:r>
-        <w:rPr>
-          <w:sz w:val="28"/>
-          <w:szCs w:val="28"/>
-        </w:rPr>
-        <w:t>numpy</w:t>
-      </w:r>
-      <w:proofErr w:type="spellEnd"/>
     </w:p>
     <w:p>
       <w:pPr>
@@ -533,49 +567,17 @@
         <w:rPr>
           <w:sz w:val="28"/>
           <w:szCs w:val="28"/>
-        </w:rPr>
-      </w:pPr>
-      <w:r>
-        <w:rPr>
-          <w:sz w:val="28"/>
-          <w:szCs w:val="28"/>
-        </w:rPr>
-        <w:t xml:space="preserve">- </w:t>
-      </w:r>
-      <w:proofErr w:type="spellStart"/>
-      <w:r>
-        <w:rPr>
-          <w:sz w:val="28"/>
-          <w:szCs w:val="28"/>
-        </w:rPr>
-        <w:t>opencv</w:t>
-      </w:r>
-      <w:proofErr w:type="spellEnd"/>
-    </w:p>
-    <w:p>
-      <w:pPr>
-        <w:ind w:left="1416"/>
-        <w:rPr>
-          <w:sz w:val="28"/>
-          <w:szCs w:val="28"/>
-        </w:rPr>
-      </w:pPr>
-      <w:r>
-        <w:rPr>
-          <w:sz w:val="28"/>
-          <w:szCs w:val="28"/>
-        </w:rPr>
-        <w:t>-</w:t>
-      </w:r>
-      <w:proofErr w:type="spellStart"/>
-      <w:r>
-        <w:rPr>
-          <w:sz w:val="28"/>
-          <w:szCs w:val="28"/>
-        </w:rPr>
-        <w:t>scikit-learn</w:t>
-      </w:r>
-      <w:proofErr w:type="spellEnd"/>
+          <w:lang w:val="en-US"/>
+        </w:rPr>
+      </w:pPr>
+      <w:r>
+        <w:rPr>
+          <w:sz w:val="28"/>
+          <w:szCs w:val="28"/>
+          <w:lang w:val="en-US"/>
+        </w:rPr>
+        <w:t>-scikit-learn</w:t>
+      </w:r>
     </w:p>
     <w:p>
       <w:pPr>
@@ -744,7 +746,7 @@
                     <pic:cNvPicPr/>
                   </pic:nvPicPr>
                   <pic:blipFill>
-                    <a:blip r:embed="rId8"/>
+                    <a:blip r:embed="rId12"/>
                     <a:stretch>
                       <a:fillRect/>
                     </a:stretch>
@@ -850,7 +852,7 @@
                     </pic:cNvPicPr>
                   </pic:nvPicPr>
                   <pic:blipFill>
-                    <a:blip r:embed="rId9">
+                    <a:blip r:embed="rId13">
                       <a:extLst>
                         <a:ext uri="{28A0092B-C50C-407E-A947-70E740481C1C}">
                           <a14:useLocalDpi xmlns:a14="http://schemas.microsoft.com/office/drawing/2010/main" val="0"/>
@@ -923,14 +925,30 @@
           <w:szCs w:val="28"/>
         </w:rPr>
       </w:pPr>
-      <w:r>
-        <w:rPr>
-          <w:sz w:val="28"/>
-          <w:szCs w:val="28"/>
-        </w:rPr>
-        <w:t xml:space="preserve">W pierwszej z warstw obraz jest przeskalowany do wielkości 200x300. Kolory obrazu zostały zachowane co można zauważyć poprzez trzeci parametr określający głębokość. Kolejna warstwą jest Conv2d co oznacza działanie </w:t>
+      <w:commentRangeStart w:id="1"/>
+      <w:r>
+        <w:rPr>
+          <w:sz w:val="28"/>
+          <w:szCs w:val="28"/>
+        </w:rPr>
+        <w:t xml:space="preserve">W pierwszej z warstw obraz jest przeskalowany do wielkości 200x300. </w:t>
+      </w:r>
+      <w:commentRangeEnd w:id="1"/>
+      <w:r>
+        <w:rPr>
+          <w:rStyle w:val="Odwoaniedokomentarza"/>
+        </w:rPr>
+        <w:commentReference w:id="1"/>
+      </w:r>
+      <w:r>
+        <w:rPr>
+          <w:sz w:val="28"/>
+          <w:szCs w:val="28"/>
+        </w:rPr>
+        <w:t xml:space="preserve">Kolory obrazu zostały zachowane co można zauważyć poprzez trzeci parametr określający głębokość. Kolejna warstwą jest Conv2d co oznacza działanie </w:t>
       </w:r>
       <w:proofErr w:type="spellStart"/>
+      <w:proofErr w:type="gramStart"/>
       <w:r>
         <w:rPr>
           <w:sz w:val="28"/>
@@ -939,6 +957,7 @@
         <w:t>konwolucji</w:t>
       </w:r>
       <w:proofErr w:type="spellEnd"/>
+      <w:proofErr w:type="gramEnd"/>
       <w:r>
         <w:rPr>
           <w:sz w:val="28"/>
@@ -959,12 +978,76 @@
         <w:rPr>
           <w:sz w:val="28"/>
           <w:szCs w:val="28"/>
-        </w:rPr>
-        <w:t xml:space="preserve">Operacje z dwóch ostatnio opisanych warstw jest wykonywana trzykrotnie, aby wygenerować jak najwięcej różnic między obrazami. Następną warstwą jest warstwa dropout usprawniająca działanie sieci neuronowej. Operacja ta została wprowadzona, aby zapobiec przeuczaniu się sieci neuronowej. Warstwa </w:t>
+          <w:u w:val="single"/>
+        </w:rPr>
+        <w:t>Operacje</w:t>
+      </w:r>
+      <w:r>
+        <w:rPr>
+          <w:sz w:val="28"/>
+          <w:szCs w:val="28"/>
+        </w:rPr>
+        <w:t xml:space="preserve"> z dwóch ostatnio opisanych warstw </w:t>
+      </w:r>
+      <w:r>
+        <w:rPr>
+          <w:sz w:val="28"/>
+          <w:szCs w:val="28"/>
+          <w:u w:val="single"/>
+        </w:rPr>
+        <w:t>jest wykonywana</w:t>
+      </w:r>
+      <w:r>
+        <w:rPr>
+          <w:sz w:val="28"/>
+          <w:szCs w:val="28"/>
+        </w:rPr>
+        <w:t xml:space="preserve"> trzykrotnie, aby wygenerować jak najwięcej różnic między obrazami. Następną warstwą jest warstwa </w:t>
       </w:r>
       <w:proofErr w:type="spellStart"/>
       <w:r>
         <w:rPr>
+          <w:i/>
+          <w:iCs/>
+          <w:sz w:val="28"/>
+          <w:szCs w:val="28"/>
+        </w:rPr>
+        <w:t>D</w:t>
+      </w:r>
+      <w:r>
+        <w:rPr>
+          <w:i/>
+          <w:iCs/>
+          <w:sz w:val="28"/>
+          <w:szCs w:val="28"/>
+        </w:rPr>
+        <w:t>ropout</w:t>
+      </w:r>
+      <w:proofErr w:type="spellEnd"/>
+      <w:r>
+        <w:rPr>
+          <w:sz w:val="28"/>
+          <w:szCs w:val="28"/>
+        </w:rPr>
+        <w:t xml:space="preserve"> usprawniająca</w:t>
+      </w:r>
+      <w:r>
+        <w:rPr>
+          <w:sz w:val="28"/>
+          <w:szCs w:val="28"/>
+        </w:rPr>
+        <w:t>(?)</w:t>
+      </w:r>
+      <w:r>
+        <w:rPr>
+          <w:sz w:val="28"/>
+          <w:szCs w:val="28"/>
+        </w:rPr>
+        <w:t xml:space="preserve"> działanie sieci neuronowej. Operacja ta została wprowadzona, aby zapobiec przeuczaniu się sieci neuronowej. Warstwa </w:t>
+      </w:r>
+      <w:proofErr w:type="spellStart"/>
+      <w:r>
+        <w:rPr>
           <w:sz w:val="28"/>
           <w:szCs w:val="28"/>
         </w:rPr>
@@ -976,7 +1059,46 @@
           <w:sz w:val="28"/>
           <w:szCs w:val="28"/>
         </w:rPr>
-        <w:t xml:space="preserve"> spłaszcza tensor do postaci jednowymiarowej, dzięki temu możemy traktować cały tensor jak wektor filtrów. Dwie kolejne warstwy tworzą tensor odpowiadający ilości przetwarzanych typów danych.</w:t>
+        <w:t xml:space="preserve"> spłaszcza </w:t>
+      </w:r>
+      <w:commentRangeStart w:id="2"/>
+      <w:r>
+        <w:rPr>
+          <w:sz w:val="28"/>
+          <w:szCs w:val="28"/>
+        </w:rPr>
+        <w:t xml:space="preserve">tensor </w:t>
+      </w:r>
+      <w:commentRangeEnd w:id="2"/>
+      <w:r>
+        <w:rPr>
+          <w:rStyle w:val="Odwoaniedokomentarza"/>
+        </w:rPr>
+        <w:commentReference w:id="2"/>
+      </w:r>
+      <w:r>
+        <w:rPr>
+          <w:sz w:val="28"/>
+          <w:szCs w:val="28"/>
+        </w:rPr>
+        <w:t xml:space="preserve">do postaci jednowymiarowej, dzięki temu możemy traktować cały tensor jak wektor filtrów. Dwie kolejne warstwy tworzą tensor odpowiadający </w:t>
+      </w:r>
+      <w:r>
+        <w:rPr>
+          <w:b/>
+          <w:bCs/>
+          <w:sz w:val="28"/>
+          <w:szCs w:val="28"/>
+          <w:u w:val="single"/>
+        </w:rPr>
+        <w:t>ilości</w:t>
+      </w:r>
+      <w:r>
+        <w:rPr>
+          <w:sz w:val="28"/>
+          <w:szCs w:val="28"/>
+        </w:rPr>
+        <w:t xml:space="preserve"> przetwarzanych typów danych.</w:t>
       </w:r>
     </w:p>
     <w:p>
@@ -1032,21 +1154,7 @@
           <w:sz w:val="28"/>
           <w:szCs w:val="28"/>
         </w:rPr>
-        <w:t xml:space="preserve">Model sieci neuronowej </w:t>
-      </w:r>
-      <w:r>
-        <w:rPr>
-          <w:sz w:val="28"/>
-          <w:szCs w:val="28"/>
-        </w:rPr>
-        <w:t>bez</w:t>
-      </w:r>
-      <w:r>
-        <w:rPr>
-          <w:sz w:val="28"/>
-          <w:szCs w:val="28"/>
-        </w:rPr>
-        <w:t xml:space="preserve"> warstw dropout</w:t>
+        <w:t>Model sieci neuronowej bez warstw dropout</w:t>
       </w:r>
       <w:r>
         <w:rPr>
@@ -1068,6 +1176,7 @@
       <w:pPr>
         <w:jc w:val="center"/>
       </w:pPr>
+      <w:commentRangeStart w:id="3"/>
       <w:r>
         <w:rPr>
           <w:noProof/>
@@ -1088,7 +1197,7 @@
                     <pic:cNvPicPr/>
                   </pic:nvPicPr>
                   <pic:blipFill>
-                    <a:blip r:embed="rId10"/>
+                    <a:blip r:embed="rId14"/>
                     <a:stretch>
                       <a:fillRect/>
                     </a:stretch>
@@ -1108,6 +1217,13 @@
           </wp:inline>
         </w:drawing>
       </w:r>
+      <w:commentRangeEnd w:id="3"/>
+      <w:r>
+        <w:rPr>
+          <w:rStyle w:val="Odwoaniedokomentarza"/>
+        </w:rPr>
+        <w:commentReference w:id="3"/>
+      </w:r>
     </w:p>
     <w:p>
       <w:pPr>
@@ -1128,16 +1244,90 @@
           <w:sz w:val="28"/>
           <w:szCs w:val="28"/>
         </w:rPr>
-        <w:t>Widoczne jest to, że walidacja osiąga maksymalnie nie więcej niż 80% zgodności.</w:t>
-      </w:r>
-    </w:p>
-    <w:p>
-      <w:r>
-        <w:rPr>
-          <w:sz w:val="28"/>
-          <w:szCs w:val="28"/>
-        </w:rPr>
-        <w:t>Na prawym wykresie można zauważyć, że strata związana z walidacją jest większa niż strata treningowa. Oznacza to, że model jest niedostosowany, czyli model nie jest w stanie dokładnie modelo</w:t>
+        <w:t xml:space="preserve">Widoczne jest to, że </w:t>
+      </w:r>
+      <w:commentRangeStart w:id="4"/>
+      <w:r>
+        <w:rPr>
+          <w:sz w:val="28"/>
+          <w:szCs w:val="28"/>
+        </w:rPr>
+        <w:t xml:space="preserve">walidacja </w:t>
+      </w:r>
+      <w:commentRangeEnd w:id="4"/>
+      <w:r>
+        <w:rPr>
+          <w:rStyle w:val="Odwoaniedokomentarza"/>
+        </w:rPr>
+        <w:commentReference w:id="4"/>
+      </w:r>
+      <w:r>
+        <w:rPr>
+          <w:sz w:val="28"/>
+          <w:szCs w:val="28"/>
+        </w:rPr>
+        <w:t>osiąga maksymalnie nie więcej niż 80% zgodności.</w:t>
+      </w:r>
+    </w:p>
+    <w:p>
+      <w:r>
+        <w:rPr>
+          <w:sz w:val="28"/>
+          <w:szCs w:val="28"/>
+        </w:rPr>
+        <w:t xml:space="preserve">Na prawym wykresie można zauważyć, że strata związana z walidacją jest większa niż </w:t>
+      </w:r>
+      <w:commentRangeStart w:id="5"/>
+      <w:r>
+        <w:rPr>
+          <w:sz w:val="28"/>
+          <w:szCs w:val="28"/>
+        </w:rPr>
+        <w:t xml:space="preserve">strata </w:t>
+      </w:r>
+      <w:commentRangeEnd w:id="5"/>
+      <w:r>
+        <w:rPr>
+          <w:rStyle w:val="Odwoaniedokomentarza"/>
+        </w:rPr>
+        <w:commentReference w:id="5"/>
+      </w:r>
+      <w:r>
+        <w:rPr>
+          <w:sz w:val="28"/>
+          <w:szCs w:val="28"/>
+        </w:rPr>
+        <w:t xml:space="preserve">treningowa. Oznacza to, że model jest </w:t>
+      </w:r>
+      <w:commentRangeStart w:id="6"/>
+      <w:r>
+        <w:rPr>
+          <w:sz w:val="28"/>
+          <w:szCs w:val="28"/>
+        </w:rPr>
+        <w:t>niedostosowany</w:t>
+      </w:r>
+      <w:commentRangeEnd w:id="6"/>
+      <w:r>
+        <w:rPr>
+          <w:rStyle w:val="Odwoaniedokomentarza"/>
+        </w:rPr>
+        <w:commentReference w:id="6"/>
+      </w:r>
+      <w:r>
+        <w:rPr>
+          <w:sz w:val="28"/>
+          <w:szCs w:val="28"/>
+        </w:rPr>
+        <w:t xml:space="preserve">, </w:t>
+      </w:r>
+      <w:commentRangeStart w:id="7"/>
+      <w:r>
+        <w:rPr>
+          <w:sz w:val="28"/>
+          <w:szCs w:val="28"/>
+        </w:rPr>
+        <w:t>czyli model nie jest w stanie dokładnie modelo</w:t>
       </w:r>
       <w:r>
         <w:rPr>
@@ -1149,6 +1339,13 @@
       <w:r>
         <w:t>.</w:t>
       </w:r>
+      <w:commentRangeEnd w:id="7"/>
+      <w:r>
+        <w:rPr>
+          <w:rStyle w:val="Odwoaniedokomentarza"/>
+        </w:rPr>
+        <w:commentReference w:id="7"/>
+      </w:r>
     </w:p>
     <w:p/>
     <w:p>
@@ -1165,10 +1362,7 @@
         <w:t>1</w:t>
       </w:r>
       <w:r>
-        <w:t xml:space="preserve"> – Warstwa minimalizująca efekt</w:t>
-      </w:r>
-      <w:r>
-        <w:t>u przeuczenia</w:t>
+        <w:t xml:space="preserve"> – Warstwa minimalizująca efektu przeuczenia</w:t>
       </w:r>
     </w:p>
     <w:p>
@@ -1181,21 +1375,7 @@
           <w:szCs w:val="28"/>
         </w:rPr>
         <w:lastRenderedPageBreak/>
-        <w:t xml:space="preserve">Model sieci neuronowej </w:t>
-      </w:r>
-      <w:r>
-        <w:rPr>
-          <w:sz w:val="28"/>
-          <w:szCs w:val="28"/>
-        </w:rPr>
-        <w:t xml:space="preserve">z </w:t>
-      </w:r>
-      <w:r>
-        <w:rPr>
-          <w:sz w:val="28"/>
-          <w:szCs w:val="28"/>
-        </w:rPr>
-        <w:t>warstw</w:t>
+        <w:t>Model sieci neuronowej z warstw</w:t>
       </w:r>
       <w:r>
         <w:rPr>
@@ -1209,14 +1389,7 @@
           <w:sz w:val="28"/>
           <w:szCs w:val="28"/>
         </w:rPr>
-        <w:t xml:space="preserve"> dropout i augmentacj</w:t>
-      </w:r>
-      <w:r>
-        <w:rPr>
-          <w:sz w:val="28"/>
-          <w:szCs w:val="28"/>
-        </w:rPr>
-        <w:t>ą</w:t>
+        <w:t xml:space="preserve"> dropout i augmentacją</w:t>
       </w:r>
     </w:p>
     <w:p>
@@ -1243,7 +1416,7 @@
                     <pic:cNvPicPr/>
                   </pic:nvPicPr>
                   <pic:blipFill>
-                    <a:blip r:embed="rId11"/>
+                    <a:blip r:embed="rId15"/>
                     <a:stretch>
                       <a:fillRect/>
                     </a:stretch>
@@ -1278,6 +1451,7 @@
         </w:rPr>
         <w:tab/>
       </w:r>
+      <w:commentRangeStart w:id="8"/>
       <w:r>
         <w:rPr>
           <w:sz w:val="28"/>
@@ -1307,6 +1481,13 @@
           <w:szCs w:val="28"/>
         </w:rPr>
         <w:t>widoczny jest spadek straty związanej z walidacją</w:t>
+      </w:r>
+      <w:commentRangeEnd w:id="8"/>
+      <w:r>
+        <w:rPr>
+          <w:rStyle w:val="Odwoaniedokomentarza"/>
+        </w:rPr>
+        <w:commentReference w:id="8"/>
       </w:r>
     </w:p>
     <w:p>
@@ -1367,7 +1548,7 @@
           <w:noProof/>
         </w:rPr>
         <w:drawing>
-          <wp:anchor distT="0" distB="0" distL="114300" distR="114300" simplePos="0" relativeHeight="251658240" behindDoc="1" locked="0" layoutInCell="1" allowOverlap="1" wp14:anchorId="7158869C" wp14:editId="243D72A3">
+          <wp:anchor distT="0" distB="0" distL="114300" distR="114300" simplePos="0" relativeHeight="251658240" behindDoc="1" locked="0" layoutInCell="1" allowOverlap="1" wp14:anchorId="7158869C" wp14:editId="01AD897B">
             <wp:simplePos x="0" y="0"/>
             <wp:positionH relativeFrom="margin">
               <wp:posOffset>-723949</wp:posOffset>
@@ -1398,7 +1579,7 @@
                     <pic:cNvPicPr/>
                   </pic:nvPicPr>
                   <pic:blipFill>
-                    <a:blip r:embed="rId12">
+                    <a:blip r:embed="rId16">
                       <a:extLst>
                         <a:ext uri="{28A0092B-C50C-407E-A947-70E740481C1C}">
                           <a14:useLocalDpi xmlns:a14="http://schemas.microsoft.com/office/drawing/2010/main" val="0"/>
@@ -1469,6 +1650,8 @@
           <w:szCs w:val="28"/>
         </w:rPr>
       </w:pPr>
+      <w:commentRangeStart w:id="9"/>
+      <w:commentRangeStart w:id="10"/>
       <w:r>
         <w:rPr>
           <w:sz w:val="28"/>
@@ -1532,16 +1715,47 @@
           <w:sz w:val="28"/>
           <w:szCs w:val="28"/>
         </w:rPr>
-        <w:t>F1 to średnia harmoniczna recall i precision, i jest pojedynczym wynikiem, który równoważy zarówno recall, jak i precision. Jest obliczane jako średnia harmoniczna recall i precision, przy czym wyższy wynik F1 oznacza lepsze wyrównanie między recall a precision.</w:t>
-      </w:r>
-    </w:p>
-    <w:p>
-      <w:pPr>
-        <w:rPr>
-          <w:sz w:val="28"/>
-          <w:szCs w:val="28"/>
-        </w:rPr>
-      </w:pPr>
+        <w:t xml:space="preserve">F1 to średnia harmoniczna recall i precision, i jest pojedynczym wynikiem, który równoważy zarówno recall, jak i precision. Jest obliczane jako średnia harmoniczna recall i precision, przy czym wyższy wynik F1 oznacza lepsze wyrównanie między </w:t>
+      </w:r>
+      <w:proofErr w:type="spellStart"/>
+      <w:r>
+        <w:rPr>
+          <w:sz w:val="28"/>
+          <w:szCs w:val="28"/>
+        </w:rPr>
+        <w:t>recall</w:t>
+      </w:r>
+      <w:proofErr w:type="spellEnd"/>
+      <w:r>
+        <w:rPr>
+          <w:sz w:val="28"/>
+          <w:szCs w:val="28"/>
+        </w:rPr>
+        <w:t xml:space="preserve"> a precision.</w:t>
+      </w:r>
+      <w:commentRangeEnd w:id="9"/>
+      <w:r>
+        <w:rPr>
+          <w:rStyle w:val="Odwoaniedokomentarza"/>
+        </w:rPr>
+        <w:commentReference w:id="9"/>
+      </w:r>
+      <w:commentRangeEnd w:id="10"/>
+      <w:r>
+        <w:rPr>
+          <w:rStyle w:val="Odwoaniedokomentarza"/>
+        </w:rPr>
+        <w:commentReference w:id="10"/>
+      </w:r>
+    </w:p>
+    <w:p>
+      <w:pPr>
+        <w:rPr>
+          <w:sz w:val="28"/>
+          <w:szCs w:val="28"/>
+        </w:rPr>
+      </w:pPr>
+      <w:commentRangeStart w:id="11"/>
       <w:r>
         <w:rPr>
           <w:sz w:val="28"/>
@@ -1573,7 +1787,7 @@
                 <wp:cNvGraphicFramePr/>
                 <a:graphic xmlns:a="http://schemas.openxmlformats.org/drawingml/2006/main">
                   <a:graphicData uri="http://schemas.microsoft.com/office/word/2010/wordprocessingInk">
-                    <w14:contentPart bwMode="auto" r:id="rId13">
+                    <w14:contentPart bwMode="auto" r:id="rId17">
                       <w14:nvContentPartPr>
                         <w14:cNvContentPartPr/>
                       </w14:nvContentPartPr>
@@ -1609,11 +1823,18 @@
                 <o:lock v:ext="edit" aspectratio="t"/>
               </v:shapetype>
               <v:shape id="Pismo odręczne 16" o:spid="_x0000_s1026" type="#_x0000_t75" style="position:absolute;margin-left:242.05pt;margin-top:16.25pt;width:1.45pt;height:1.45pt;z-index:251659264;visibility:visible;mso-wrap-style:square;mso-wrap-distance-left:9pt;mso-wrap-distance-top:0;mso-wrap-distance-right:9pt;mso-wrap-distance-bottom:0;mso-position-horizontal:absolute;mso-position-horizontal-relative:text;mso-position-vertical:absolute;mso-position-vertical-relative:text" o:gfxdata="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">
-                <v:imagedata r:id="rId14" o:title=""/>
+                <v:imagedata r:id="rId18" o:title=""/>
               </v:shape>
             </w:pict>
           </mc:Fallback>
         </mc:AlternateContent>
+      </w:r>
+      <w:commentRangeEnd w:id="11"/>
+      <w:r>
+        <w:rPr>
+          <w:rStyle w:val="Odwoaniedokomentarza"/>
+        </w:rPr>
+        <w:commentReference w:id="11"/>
       </w:r>
     </w:p>
     <w:p>
@@ -1646,7 +1867,7 @@
                     <pic:cNvPicPr/>
                   </pic:nvPicPr>
                   <pic:blipFill>
-                    <a:blip r:embed="rId15"/>
+                    <a:blip r:embed="rId19"/>
                     <a:stretch>
                       <a:fillRect/>
                     </a:stretch>
@@ -1680,7 +1901,29 @@
           <w:sz w:val="28"/>
           <w:szCs w:val="28"/>
         </w:rPr>
-        <w:t>Dla Czeskiej flagi zgodność wynosi 100%, jest to idealny przypadek</w:t>
+        <w:t xml:space="preserve">Dla Czeskiej flagi </w:t>
+      </w:r>
+      <w:commentRangeStart w:id="12"/>
+      <w:r>
+        <w:rPr>
+          <w:sz w:val="28"/>
+          <w:szCs w:val="28"/>
+        </w:rPr>
+        <w:t xml:space="preserve">zgodność </w:t>
+      </w:r>
+      <w:commentRangeEnd w:id="12"/>
+      <w:r>
+        <w:rPr>
+          <w:rStyle w:val="Odwoaniedokomentarza"/>
+        </w:rPr>
+        <w:commentReference w:id="12"/>
+      </w:r>
+      <w:r>
+        <w:rPr>
+          <w:sz w:val="28"/>
+          <w:szCs w:val="28"/>
+        </w:rPr>
+        <w:t>wynosi 100%, jest to idealny przypadek</w:t>
       </w:r>
     </w:p>
     <w:p>
@@ -1711,7 +1954,7 @@
                     <pic:cNvPicPr/>
                   </pic:nvPicPr>
                   <pic:blipFill>
-                    <a:blip r:embed="rId16"/>
+                    <a:blip r:embed="rId20"/>
                     <a:stretch>
                       <a:fillRect/>
                     </a:stretch>
@@ -1786,7 +2029,7 @@
           <w:sz w:val="28"/>
           <w:szCs w:val="28"/>
         </w:rPr>
-        <w:t xml:space="preserve">Po dodaniu do sieci neuronowej warstw dropout i augmentacji, </w:t>
+        <w:t xml:space="preserve">Po dodaniu do sieci neuronowej warstw </w:t>
       </w:r>
       <w:proofErr w:type="spellStart"/>
       <w:r>
@@ -1794,6 +2037,23 @@
           <w:sz w:val="28"/>
           <w:szCs w:val="28"/>
         </w:rPr>
+        <w:t>dropout</w:t>
+      </w:r>
+      <w:proofErr w:type="spellEnd"/>
+      <w:r>
+        <w:rPr>
+          <w:sz w:val="28"/>
+          <w:szCs w:val="28"/>
+        </w:rPr>
+        <w:t xml:space="preserve"> i augmentacji, </w:t>
+      </w:r>
+      <w:commentRangeStart w:id="13"/>
+      <w:proofErr w:type="spellStart"/>
+      <w:r>
+        <w:rPr>
+          <w:sz w:val="28"/>
+          <w:szCs w:val="28"/>
+        </w:rPr>
         <w:t>zgodnośc</w:t>
       </w:r>
       <w:proofErr w:type="spellEnd"/>
@@ -1802,7 +2062,43 @@
           <w:sz w:val="28"/>
           <w:szCs w:val="28"/>
         </w:rPr>
-        <w:t xml:space="preserve"> walidacji wzrosła o ponad 10%. W ten sposób poprawiliśmy problem z przeuczaniem się sieci.</w:t>
+        <w:t xml:space="preserve"> </w:t>
+      </w:r>
+      <w:commentRangeEnd w:id="13"/>
+      <w:r>
+        <w:rPr>
+          <w:rStyle w:val="Odwoaniedokomentarza"/>
+        </w:rPr>
+        <w:commentReference w:id="13"/>
+      </w:r>
+      <w:r>
+        <w:rPr>
+          <w:sz w:val="28"/>
+          <w:szCs w:val="28"/>
+        </w:rPr>
+        <w:t xml:space="preserve">walidacji wzrosła o ponad </w:t>
+      </w:r>
+      <w:commentRangeStart w:id="14"/>
+      <w:r>
+        <w:rPr>
+          <w:sz w:val="28"/>
+          <w:szCs w:val="28"/>
+        </w:rPr>
+        <w:t>10%</w:t>
+      </w:r>
+      <w:commentRangeEnd w:id="14"/>
+      <w:r>
+        <w:rPr>
+          <w:rStyle w:val="Odwoaniedokomentarza"/>
+        </w:rPr>
+        <w:commentReference w:id="14"/>
+      </w:r>
+      <w:r>
+        <w:rPr>
+          <w:sz w:val="28"/>
+          <w:szCs w:val="28"/>
+        </w:rPr>
+        <w:t>. W ten sposób poprawiliśmy problem z przeuczaniem się sieci.</w:t>
       </w:r>
     </w:p>
     <w:p>
@@ -1842,7 +2138,23 @@
           <w:sz w:val="28"/>
           <w:szCs w:val="28"/>
         </w:rPr>
-        <w:t>Najwyższą odnotowaną dokładność  otrzymaliśmy z flagi</w:t>
+        <w:t xml:space="preserve">Najwyższą odnotowaną </w:t>
+      </w:r>
+      <w:proofErr w:type="gramStart"/>
+      <w:r>
+        <w:rPr>
+          <w:sz w:val="28"/>
+          <w:szCs w:val="28"/>
+        </w:rPr>
+        <w:t>dokładność  otrzymaliśmy</w:t>
+      </w:r>
+      <w:proofErr w:type="gramEnd"/>
+      <w:r>
+        <w:rPr>
+          <w:sz w:val="28"/>
+          <w:szCs w:val="28"/>
+        </w:rPr>
+        <w:t xml:space="preserve"> z flagi</w:t>
       </w:r>
       <w:r>
         <w:rPr>
@@ -1856,21 +2168,7 @@
           <w:sz w:val="28"/>
           <w:szCs w:val="28"/>
         </w:rPr>
-        <w:t xml:space="preserve">Republiki </w:t>
-      </w:r>
-      <w:r>
-        <w:rPr>
-          <w:sz w:val="28"/>
-          <w:szCs w:val="28"/>
-        </w:rPr>
-        <w:t>Czeskiej</w:t>
-      </w:r>
-      <w:r>
-        <w:rPr>
-          <w:sz w:val="28"/>
-          <w:szCs w:val="28"/>
-        </w:rPr>
-        <w:t xml:space="preserve"> i wyniosła 100%</w:t>
+        <w:t>Republiki Czeskiej i wyniosła 100%</w:t>
       </w:r>
     </w:p>
     <w:p>
@@ -1890,28 +2188,29 @@
           <w:sz w:val="28"/>
           <w:szCs w:val="28"/>
         </w:rPr>
-        <w:t>Najniższą</w:t>
-      </w:r>
-      <w:r>
-        <w:rPr>
-          <w:sz w:val="28"/>
-          <w:szCs w:val="28"/>
-        </w:rPr>
-        <w:t xml:space="preserve"> odnotowaną dokładnoś</w:t>
-      </w:r>
-      <w:r>
-        <w:rPr>
-          <w:sz w:val="28"/>
-          <w:szCs w:val="28"/>
-        </w:rPr>
-        <w:t>ć</w:t>
-      </w:r>
-      <w:r>
-        <w:rPr>
-          <w:sz w:val="28"/>
-          <w:szCs w:val="28"/>
-        </w:rPr>
-        <w:t xml:space="preserve"> otrzymaliśmy z flagi</w:t>
+        <w:t xml:space="preserve">Najniższą odnotowaną </w:t>
+      </w:r>
+      <w:commentRangeStart w:id="15"/>
+      <w:r>
+        <w:rPr>
+          <w:sz w:val="28"/>
+          <w:szCs w:val="28"/>
+        </w:rPr>
+        <w:t xml:space="preserve">dokładność </w:t>
+      </w:r>
+      <w:commentRangeEnd w:id="15"/>
+      <w:r>
+        <w:rPr>
+          <w:rStyle w:val="Odwoaniedokomentarza"/>
+        </w:rPr>
+        <w:commentReference w:id="15"/>
+      </w:r>
+      <w:r>
+        <w:rPr>
+          <w:sz w:val="28"/>
+          <w:szCs w:val="28"/>
+        </w:rPr>
+        <w:t>otrzymaliśmy z flagi</w:t>
       </w:r>
       <w:r>
         <w:rPr>
@@ -1925,28 +2224,7 @@
           <w:sz w:val="28"/>
           <w:szCs w:val="28"/>
         </w:rPr>
-        <w:t>Łotwy</w:t>
-      </w:r>
-      <w:r>
-        <w:rPr>
-          <w:sz w:val="28"/>
-          <w:szCs w:val="28"/>
-        </w:rPr>
-        <w:t xml:space="preserve"> i wyniosła </w:t>
-      </w:r>
-      <w:r>
-        <w:rPr>
-          <w:sz w:val="28"/>
-          <w:szCs w:val="28"/>
-        </w:rPr>
-        <w:t>9</w:t>
-      </w:r>
-      <w:r>
-        <w:rPr>
-          <w:sz w:val="28"/>
-          <w:szCs w:val="28"/>
-        </w:rPr>
-        <w:t>0%</w:t>
+        <w:t>Łotwy i wyniosła 90%</w:t>
       </w:r>
     </w:p>
     <w:p>
@@ -1963,7 +2241,7 @@
       </w:pPr>
     </w:p>
     <w:sectPr>
-      <w:footerReference w:type="default" r:id="rId17"/>
+      <w:footerReference w:type="default" r:id="rId21"/>
       <w:pgSz w:w="11906" w:h="16838"/>
       <w:pgMar w:top="1417" w:right="1417" w:bottom="1417" w:left="1417" w:header="708" w:footer="708" w:gutter="0"/>
       <w:cols w:space="708"/>
@@ -1971,6 +2249,346 @@
     </w:sectPr>
   </w:body>
 </w:document>
+</file>
+
+<file path=word/comments.xml><?xml version="1.0" encoding="utf-8"?>
+<w:comments xmlns:wpc="http://schemas.microsoft.com/office/word/2010/wordprocessingCanvas" xmlns:cx="http://schemas.microsoft.com/office/drawing/2014/chartex" xmlns:cx1="http://schemas.microsoft.com/office/drawing/2015/9/8/chartex" xmlns:cx2="http://schemas.microsoft.com/office/drawing/2015/10/21/chartex" xmlns:cx3="http://schemas.microsoft.com/office/drawing/2016/5/9/chartex" xmlns:cx4="http://schemas.microsoft.com/office/drawing/2016/5/10/chartex" xmlns:cx5="http://schemas.microsoft.com/office/drawing/2016/5/11/chartex" xmlns:cx6="http://schemas.microsoft.com/office/drawing/2016/5/12/chartex" xmlns:cx7="http://schemas.microsoft.com/office/drawing/2016/5/13/chartex" xmlns:cx8="http://schemas.microsoft.com/office/drawing/2016/5/14/chartex" xmlns:mc="http://schemas.openxmlformats.org/markup-compatibility/2006" xmlns:aink="http://schemas.microsoft.com/office/drawing/2016/ink" xmlns:am3d="http://schemas.microsoft.com/office/drawing/2017/model3d" xmlns:o="urn:schemas-microsoft-com:office:office" xmlns:oel="http://schemas.microsoft.com/office/2019/extlst" xmlns:r="http://schemas.openxmlformats.org/officeDocument/2006/relationships" xmlns:m="http://schemas.openxmlformats.org/officeDocument/2006/math" xmlns:v="urn:schemas-microsoft-com:vml" xmlns:wp14="http://schemas.microsoft.com/office/word/2010/wordprocessingDrawing" xmlns:wp="http://schemas.openxmlformats.org/drawingml/2006/wordprocessingDrawing" xmlns:w10="urn:schemas-microsoft-com:office:word" xmlns:w="http://schemas.openxmlformats.org/wordprocessingml/2006/main" xmlns:w14="http://schemas.microsoft.com/office/word/2010/wordml" xmlns:w15="http://schemas.microsoft.com/office/word/2012/wordml" xmlns:w16cex="http://schemas.microsoft.com/office/word/2018/wordml/cex" xmlns:w16cid="http://schemas.microsoft.com/office/word/2016/wordml/cid" xmlns:w16="http://schemas.microsoft.com/office/word/2018/wordml" xmlns:w16sdtdh="http://schemas.microsoft.com/office/word/2020/wordml/sdtdatahash" xmlns:w16se="http://schemas.microsoft.com/office/word/2015/wordml/symex" xmlns:wpg="http://schemas.microsoft.com/office/word/2010/wordprocessingGroup" xmlns:wpi="http://schemas.microsoft.com/office/word/2010/wordprocessingInk" xmlns:wne="http://schemas.microsoft.com/office/word/2006/wordml" xmlns:wps="http://schemas.microsoft.com/office/word/2010/wordprocessingShape" mc:Ignorable="w14 w15 w16se w16cid w16 w16cex w16sdtdh wp14">
+  <w:comment w:id="0" w:author="Jakub Bednarski" w:date="2023-01-07T19:52:00Z" w:initials="JB">
+    <w:p>
+      <w:r>
+        <w:rPr>
+          <w:rStyle w:val="Odwoaniedokomentarza"/>
+        </w:rPr>
+        <w:annotationRef/>
+      </w:r>
+      <w:r>
+        <w:rPr>
+          <w:sz w:val="20"/>
+          <w:szCs w:val="20"/>
+        </w:rPr>
+        <w:t>Materiały</w:t>
+      </w:r>
+    </w:p>
+  </w:comment>
+  <w:comment w:id="1" w:author="Jakub Bednarski" w:date="2023-01-07T19:54:00Z" w:initials="JB">
+    <w:p>
+      <w:r>
+        <w:rPr>
+          <w:rStyle w:val="Odwoaniedokomentarza"/>
+        </w:rPr>
+        <w:annotationRef/>
+      </w:r>
+      <w:r>
+        <w:rPr>
+          <w:sz w:val="20"/>
+          <w:szCs w:val="20"/>
+        </w:rPr>
+        <w:t>Fałsz</w:t>
+      </w:r>
+    </w:p>
+  </w:comment>
+  <w:comment w:id="2" w:author="Jakub Bednarski" w:date="2023-01-07T19:56:00Z" w:initials="JB">
+    <w:p>
+      <w:r>
+        <w:rPr>
+          <w:rStyle w:val="Odwoaniedokomentarza"/>
+        </w:rPr>
+        <w:annotationRef/>
+      </w:r>
+      <w:r>
+        <w:rPr>
+          <w:sz w:val="20"/>
+          <w:szCs w:val="20"/>
+        </w:rPr>
+        <w:t>co to?</w:t>
+      </w:r>
+    </w:p>
+  </w:comment>
+  <w:comment w:id="3" w:author="Jakub Bednarski" w:date="2023-01-07T19:57:00Z" w:initials="JB">
+    <w:p>
+      <w:r>
+        <w:rPr>
+          <w:rStyle w:val="Odwoaniedokomentarza"/>
+        </w:rPr>
+        <w:annotationRef/>
+      </w:r>
+      <w:r>
+        <w:rPr>
+          <w:sz w:val="20"/>
+          <w:szCs w:val="20"/>
+        </w:rPr>
+        <w:t>Podpisy rysunków</w:t>
+      </w:r>
+    </w:p>
+  </w:comment>
+  <w:comment w:id="4" w:author="Jakub Bednarski" w:date="2023-01-07T19:57:00Z" w:initials="JB">
+    <w:p>
+      <w:r>
+        <w:rPr>
+          <w:rStyle w:val="Odwoaniedokomentarza"/>
+        </w:rPr>
+        <w:annotationRef/>
+      </w:r>
+      <w:r>
+        <w:rPr>
+          <w:sz w:val="20"/>
+          <w:szCs w:val="20"/>
+        </w:rPr>
+        <w:t>Nie walidacja tylko dokładność</w:t>
+      </w:r>
+    </w:p>
+  </w:comment>
+  <w:comment w:id="5" w:author="Jakub Bednarski" w:date="2023-01-07T19:58:00Z" w:initials="JB">
+    <w:p>
+      <w:r>
+        <w:rPr>
+          <w:rStyle w:val="Odwoaniedokomentarza"/>
+        </w:rPr>
+        <w:annotationRef/>
+      </w:r>
+      <w:r>
+        <w:rPr>
+          <w:sz w:val="20"/>
+          <w:szCs w:val="20"/>
+        </w:rPr>
+        <w:t>co to strata</w:t>
+      </w:r>
+    </w:p>
+  </w:comment>
+  <w:comment w:id="6" w:author="Jakub Bednarski" w:date="2023-01-07T19:58:00Z" w:initials="JB">
+    <w:p>
+      <w:r>
+        <w:rPr>
+          <w:rStyle w:val="Odwoaniedokomentarza"/>
+        </w:rPr>
+        <w:annotationRef/>
+      </w:r>
+      <w:r>
+        <w:rPr>
+          <w:sz w:val="20"/>
+          <w:szCs w:val="20"/>
+        </w:rPr>
+        <w:t>przeuczony</w:t>
+      </w:r>
+    </w:p>
+  </w:comment>
+  <w:comment w:id="7" w:author="Jakub Bednarski" w:date="2023-01-07T19:58:00Z" w:initials="JB">
+    <w:p>
+      <w:r>
+        <w:rPr>
+          <w:rStyle w:val="Odwoaniedokomentarza"/>
+        </w:rPr>
+        <w:annotationRef/>
+      </w:r>
+      <w:r>
+        <w:rPr>
+          <w:sz w:val="20"/>
+          <w:szCs w:val="20"/>
+        </w:rPr>
+        <w:t>Fałsz</w:t>
+      </w:r>
+    </w:p>
+  </w:comment>
+  <w:comment w:id="8" w:author="Jakub Bednarski" w:date="2023-01-07T19:59:00Z" w:initials="JB">
+    <w:p>
+      <w:r>
+        <w:rPr>
+          <w:rStyle w:val="Odwoaniedokomentarza"/>
+        </w:rPr>
+        <w:annotationRef/>
+      </w:r>
+      <w:r>
+        <w:rPr>
+          <w:sz w:val="20"/>
+          <w:szCs w:val="20"/>
+        </w:rPr>
+        <w:t>co robi dfroput + augmentacja</w:t>
+      </w:r>
+    </w:p>
+  </w:comment>
+  <w:comment w:id="9" w:author="Jakub Bednarski" w:date="2023-01-07T20:00:00Z" w:initials="JB">
+    <w:p>
+      <w:r>
+        <w:rPr>
+          <w:rStyle w:val="Odwoaniedokomentarza"/>
+        </w:rPr>
+        <w:annotationRef/>
+      </w:r>
+      <w:r>
+        <w:rPr>
+          <w:sz w:val="20"/>
+          <w:szCs w:val="20"/>
+        </w:rPr>
+        <w:t>wzorów</w:t>
+      </w:r>
+    </w:p>
+  </w:comment>
+  <w:comment w:id="10" w:author="Jakub Bednarski" w:date="2023-01-07T20:00:00Z" w:initials="JB">
+    <w:p>
+      <w:r>
+        <w:rPr>
+          <w:rStyle w:val="Odwoaniedokomentarza"/>
+        </w:rPr>
+        <w:annotationRef/>
+      </w:r>
+      <w:r>
+        <w:rPr>
+          <w:sz w:val="20"/>
+          <w:szCs w:val="20"/>
+        </w:rPr>
+        <w:t>+ po polsku</w:t>
+      </w:r>
+    </w:p>
+  </w:comment>
+  <w:comment w:id="11" w:author="Jakub Bednarski" w:date="2023-01-07T20:03:00Z" w:initials="JB">
+    <w:p>
+      <w:r>
+        <w:rPr>
+          <w:rStyle w:val="Odwoaniedokomentarza"/>
+        </w:rPr>
+        <w:annotationRef/>
+      </w:r>
+      <w:r>
+        <w:rPr>
+          <w:sz w:val="20"/>
+          <w:szCs w:val="20"/>
+        </w:rPr>
+        <w:t>flagi najgorszych i najlepszych koło siebie</w:t>
+      </w:r>
+    </w:p>
+  </w:comment>
+  <w:comment w:id="12" w:author="Jakub Bednarski" w:date="2023-01-07T20:01:00Z" w:initials="JB">
+    <w:p>
+      <w:r>
+        <w:rPr>
+          <w:rStyle w:val="Odwoaniedokomentarza"/>
+        </w:rPr>
+        <w:annotationRef/>
+      </w:r>
+      <w:r>
+        <w:rPr>
+          <w:sz w:val="20"/>
+          <w:szCs w:val="20"/>
+        </w:rPr>
+        <w:t>zgodność</w:t>
+      </w:r>
+    </w:p>
+  </w:comment>
+  <w:comment w:id="13" w:author="Jakub Bednarski" w:date="2023-01-07T20:01:00Z" w:initials="JB">
+    <w:p>
+      <w:r>
+        <w:rPr>
+          <w:rStyle w:val="Odwoaniedokomentarza"/>
+        </w:rPr>
+        <w:annotationRef/>
+      </w:r>
+      <w:r>
+        <w:rPr>
+          <w:sz w:val="20"/>
+          <w:szCs w:val="20"/>
+        </w:rPr>
+        <w:t>accuracy</w:t>
+      </w:r>
+    </w:p>
+  </w:comment>
+  <w:comment w:id="14" w:author="Jakub Bednarski" w:date="2023-01-07T20:01:00Z" w:initials="JB">
+    <w:p>
+      <w:r>
+        <w:rPr>
+          <w:rStyle w:val="Odwoaniedokomentarza"/>
+        </w:rPr>
+        <w:annotationRef/>
+      </w:r>
+      <w:r>
+        <w:rPr>
+          <w:sz w:val="20"/>
+          <w:szCs w:val="20"/>
+        </w:rPr>
+        <w:t>pp.</w:t>
+      </w:r>
+    </w:p>
+  </w:comment>
+  <w:comment w:id="15" w:author="Jakub Bednarski" w:date="2023-01-07T20:02:00Z" w:initials="JB">
+    <w:p>
+      <w:r>
+        <w:rPr>
+          <w:rStyle w:val="Odwoaniedokomentarza"/>
+        </w:rPr>
+        <w:annotationRef/>
+      </w:r>
+      <w:r>
+        <w:rPr>
+          <w:sz w:val="20"/>
+          <w:szCs w:val="20"/>
+        </w:rPr>
+        <w:t>auc</w:t>
+      </w:r>
+    </w:p>
+  </w:comment>
+</w:comments>
+</file>
+
+<file path=word/commentsExtended.xml><?xml version="1.0" encoding="utf-8"?>
+<w15:commentsEx xmlns:wpc="http://schemas.microsoft.com/office/word/2010/wordprocessingCanvas" xmlns:cx="http://schemas.microsoft.com/office/drawing/2014/chartex" xmlns:cx1="http://schemas.microsoft.com/office/drawing/2015/9/8/chartex" xmlns:cx2="http://schemas.microsoft.com/office/drawing/2015/10/21/chartex" xmlns:cx3="http://schemas.microsoft.com/office/drawing/2016/5/9/chartex" xmlns:cx4="http://schemas.microsoft.com/office/drawing/2016/5/10/chartex" xmlns:cx5="http://schemas.microsoft.com/office/drawing/2016/5/11/chartex" xmlns:cx6="http://schemas.microsoft.com/office/drawing/2016/5/12/chartex" xmlns:cx7="http://schemas.microsoft.com/office/drawing/2016/5/13/chartex" xmlns:cx8="http://schemas.microsoft.com/office/drawing/2016/5/14/chartex" xmlns:mc="http://schemas.openxmlformats.org/markup-compatibility/2006" xmlns:aink="http://schemas.microsoft.com/office/drawing/2016/ink" xmlns:am3d="http://schemas.microsoft.com/office/drawing/2017/model3d" xmlns:o="urn:schemas-microsoft-com:office:office" xmlns:oel="http://schemas.microsoft.com/office/2019/extlst" xmlns:r="http://schemas.openxmlformats.org/officeDocument/2006/relationships" xmlns:m="http://schemas.openxmlformats.org/officeDocument/2006/math" xmlns:v="urn:schemas-microsoft-com:vml" xmlns:wp14="http://schemas.microsoft.com/office/word/2010/wordprocessingDrawing" xmlns:wp="http://schemas.openxmlformats.org/drawingml/2006/wordprocessingDrawing" xmlns:w10="urn:schemas-microsoft-com:office:word" xmlns:w="http://schemas.openxmlformats.org/wordprocessingml/2006/main" xmlns:w14="http://schemas.microsoft.com/office/word/2010/wordml" xmlns:w15="http://schemas.microsoft.com/office/word/2012/wordml" xmlns:w16cex="http://schemas.microsoft.com/office/word/2018/wordml/cex" xmlns:w16cid="http://schemas.microsoft.com/office/word/2016/wordml/cid" xmlns:w16="http://schemas.microsoft.com/office/word/2018/wordml" xmlns:w16sdtdh="http://schemas.microsoft.com/office/word/2020/wordml/sdtdatahash" xmlns:w16se="http://schemas.microsoft.com/office/word/2015/wordml/symex" xmlns:wpg="http://schemas.microsoft.com/office/word/2010/wordprocessingGroup" xmlns:wpi="http://schemas.microsoft.com/office/word/2010/wordprocessingInk" xmlns:wne="http://schemas.microsoft.com/office/word/2006/wordml" xmlns:wps="http://schemas.microsoft.com/office/word/2010/wordprocessingShape" mc:Ignorable="w14 w15 w16se w16cid w16 w16cex w16sdtdh wp14">
+  <w15:commentEx w15:paraId="6502FA7B" w15:done="0"/>
+  <w15:commentEx w15:paraId="04E12E65" w15:done="0"/>
+  <w15:commentEx w15:paraId="0E45309A" w15:done="0"/>
+  <w15:commentEx w15:paraId="23CD5943" w15:done="0"/>
+  <w15:commentEx w15:paraId="1F134F1A" w15:done="0"/>
+  <w15:commentEx w15:paraId="7E42C385" w15:done="0"/>
+  <w15:commentEx w15:paraId="5D2AAC69" w15:done="0"/>
+  <w15:commentEx w15:paraId="56F5AAF0" w15:done="0"/>
+  <w15:commentEx w15:paraId="01C375D4" w15:done="0"/>
+  <w15:commentEx w15:paraId="3994CFED" w15:done="0"/>
+  <w15:commentEx w15:paraId="70182232" w15:paraIdParent="3994CFED" w15:done="0"/>
+  <w15:commentEx w15:paraId="42E35FDC" w15:done="0"/>
+  <w15:commentEx w15:paraId="412AFE46" w15:done="0"/>
+  <w15:commentEx w15:paraId="6FFCFC78" w15:done="0"/>
+  <w15:commentEx w15:paraId="7F55BF4B" w15:done="0"/>
+  <w15:commentEx w15:paraId="13641FB8" w15:done="0"/>
+</w15:commentsEx>
+</file>
+
+<file path=word/commentsExtensible.xml><?xml version="1.0" encoding="utf-8"?>
+<w16cex:commentsExtensible xmlns:wpc="http://schemas.microsoft.com/office/word/2010/wordprocessingCanvas" xmlns:cx="http://schemas.microsoft.com/office/drawing/2014/chartex" xmlns:cx1="http://schemas.microsoft.com/office/drawing/2015/9/8/chartex" xmlns:cx2="http://schemas.microsoft.com/office/drawing/2015/10/21/chartex" xmlns:cx3="http://schemas.microsoft.com/office/drawing/2016/5/9/chartex" xmlns:cx4="http://schemas.microsoft.com/office/drawing/2016/5/10/chartex" xmlns:cx5="http://schemas.microsoft.com/office/drawing/2016/5/11/chartex" xmlns:cx6="http://schemas.microsoft.com/office/drawing/2016/5/12/chartex" xmlns:cx7="http://schemas.microsoft.com/office/drawing/2016/5/13/chartex" xmlns:cx8="http://schemas.microsoft.com/office/drawing/2016/5/14/chartex" xmlns:mc="http://schemas.openxmlformats.org/markup-compatibility/2006" xmlns:aink="http://schemas.microsoft.com/office/drawing/2016/ink" xmlns:am3d="http://schemas.microsoft.com/office/drawing/2017/model3d" xmlns:o="urn:schemas-microsoft-com:office:office" xmlns:oel="http://schemas.microsoft.com/office/2019/extlst" xmlns:r="http://schemas.openxmlformats.org/officeDocument/2006/relationships" xmlns:m="http://schemas.openxmlformats.org/officeDocument/2006/math" xmlns:v="urn:schemas-microsoft-com:vml" xmlns:wp14="http://schemas.microsoft.com/office/word/2010/wordprocessingDrawing" xmlns:wp="http://schemas.openxmlformats.org/drawingml/2006/wordprocessingDrawing" xmlns:w10="urn:schemas-microsoft-com:office:word" xmlns:w="http://schemas.openxmlformats.org/wordprocessingml/2006/main" xmlns:w14="http://schemas.microsoft.com/office/word/2010/wordml" xmlns:w15="http://schemas.microsoft.com/office/word/2012/wordml" xmlns:w16cex="http://schemas.microsoft.com/office/word/2018/wordml/cex" xmlns:w16cid="http://schemas.microsoft.com/office/word/2016/wordml/cid" xmlns:w16="http://schemas.microsoft.com/office/word/2018/wordml" xmlns:w16sdtdh="http://schemas.microsoft.com/office/word/2020/wordml/sdtdatahash" xmlns:w16se="http://schemas.microsoft.com/office/word/2015/wordml/symex" xmlns:wpg="http://schemas.microsoft.com/office/word/2010/wordprocessingGroup" xmlns:wpi="http://schemas.microsoft.com/office/word/2010/wordprocessingInk" xmlns:wne="http://schemas.microsoft.com/office/word/2006/wordml" xmlns:wps="http://schemas.microsoft.com/office/word/2010/wordprocessingShape" mc:Ignorable="w14 w15 w16se w16cid w16 w16cex w16sdtdh wp14">
+  <w16cex:commentExtensible w16cex:durableId="27644BF5" w16cex:dateUtc="2023-01-07T18:52:00Z"/>
+  <w16cex:commentExtensible w16cex:durableId="27644C84" w16cex:dateUtc="2023-01-07T18:54:00Z"/>
+  <w16cex:commentExtensible w16cex:durableId="27644CE1" w16cex:dateUtc="2023-01-07T18:56:00Z"/>
+  <w16cex:commentExtensible w16cex:durableId="27644D22" w16cex:dateUtc="2023-01-07T18:57:00Z"/>
+  <w16cex:commentExtensible w16cex:durableId="27644D3F" w16cex:dateUtc="2023-01-07T18:57:00Z"/>
+  <w16cex:commentExtensible w16cex:durableId="27644D63" w16cex:dateUtc="2023-01-07T18:58:00Z"/>
+  <w16cex:commentExtensible w16cex:durableId="27644D6E" w16cex:dateUtc="2023-01-07T18:58:00Z"/>
+  <w16cex:commentExtensible w16cex:durableId="27644D7F" w16cex:dateUtc="2023-01-07T18:58:00Z"/>
+  <w16cex:commentExtensible w16cex:durableId="27644DA2" w16cex:dateUtc="2023-01-07T18:59:00Z"/>
+  <w16cex:commentExtensible w16cex:durableId="27644DD1" w16cex:dateUtc="2023-01-07T19:00:00Z"/>
+  <w16cex:commentExtensible w16cex:durableId="27644DE0" w16cex:dateUtc="2023-01-07T19:00:00Z"/>
+  <w16cex:commentExtensible w16cex:durableId="27644E82" w16cex:dateUtc="2023-01-07T19:03:00Z"/>
+  <w16cex:commentExtensible w16cex:durableId="27644DFE" w16cex:dateUtc="2023-01-07T19:01:00Z"/>
+  <w16cex:commentExtensible w16cex:durableId="27644E23" w16cex:dateUtc="2023-01-07T19:01:00Z"/>
+  <w16cex:commentExtensible w16cex:durableId="27644E18" w16cex:dateUtc="2023-01-07T19:01:00Z"/>
+  <w16cex:commentExtensible w16cex:durableId="27644E63" w16cex:dateUtc="2023-01-07T19:02:00Z"/>
+</w16cex:commentsExtensible>
+</file>
+
+<file path=word/commentsIds.xml><?xml version="1.0" encoding="utf-8"?>
+<w16cid:commentsIds xmlns:wpc="http://schemas.microsoft.com/office/word/2010/wordprocessingCanvas" xmlns:cx="http://schemas.microsoft.com/office/drawing/2014/chartex" xmlns:cx1="http://schemas.microsoft.com/office/drawing/2015/9/8/chartex" xmlns:cx2="http://schemas.microsoft.com/office/drawing/2015/10/21/chartex" xmlns:cx3="http://schemas.microsoft.com/office/drawing/2016/5/9/chartex" xmlns:cx4="http://schemas.microsoft.com/office/drawing/2016/5/10/chartex" xmlns:cx5="http://schemas.microsoft.com/office/drawing/2016/5/11/chartex" xmlns:cx6="http://schemas.microsoft.com/office/drawing/2016/5/12/chartex" xmlns:cx7="http://schemas.microsoft.com/office/drawing/2016/5/13/chartex" xmlns:cx8="http://schemas.microsoft.com/office/drawing/2016/5/14/chartex" xmlns:mc="http://schemas.openxmlformats.org/markup-compatibility/2006" xmlns:aink="http://schemas.microsoft.com/office/drawing/2016/ink" xmlns:am3d="http://schemas.microsoft.com/office/drawing/2017/model3d" xmlns:o="urn:schemas-microsoft-com:office:office" xmlns:oel="http://schemas.microsoft.com/office/2019/extlst" xmlns:r="http://schemas.openxmlformats.org/officeDocument/2006/relationships" xmlns:m="http://schemas.openxmlformats.org/officeDocument/2006/math" xmlns:v="urn:schemas-microsoft-com:vml" xmlns:wp14="http://schemas.microsoft.com/office/word/2010/wordprocessingDrawing" xmlns:wp="http://schemas.openxmlformats.org/drawingml/2006/wordprocessingDrawing" xmlns:w10="urn:schemas-microsoft-com:office:word" xmlns:w="http://schemas.openxmlformats.org/wordprocessingml/2006/main" xmlns:w14="http://schemas.microsoft.com/office/word/2010/wordml" xmlns:w15="http://schemas.microsoft.com/office/word/2012/wordml" xmlns:w16cex="http://schemas.microsoft.com/office/word/2018/wordml/cex" xmlns:w16cid="http://schemas.microsoft.com/office/word/2016/wordml/cid" xmlns:w16="http://schemas.microsoft.com/office/word/2018/wordml" xmlns:w16sdtdh="http://schemas.microsoft.com/office/word/2020/wordml/sdtdatahash" xmlns:w16se="http://schemas.microsoft.com/office/word/2015/wordml/symex" xmlns:wpg="http://schemas.microsoft.com/office/word/2010/wordprocessingGroup" xmlns:wpi="http://schemas.microsoft.com/office/word/2010/wordprocessingInk" xmlns:wne="http://schemas.microsoft.com/office/word/2006/wordml" xmlns:wps="http://schemas.microsoft.com/office/word/2010/wordprocessingShape" mc:Ignorable="w14 w15 w16se w16cid w16 w16cex w16sdtdh wp14">
+  <w16cid:commentId w16cid:paraId="6502FA7B" w16cid:durableId="27644BF5"/>
+  <w16cid:commentId w16cid:paraId="04E12E65" w16cid:durableId="27644C84"/>
+  <w16cid:commentId w16cid:paraId="0E45309A" w16cid:durableId="27644CE1"/>
+  <w16cid:commentId w16cid:paraId="23CD5943" w16cid:durableId="27644D22"/>
+  <w16cid:commentId w16cid:paraId="1F134F1A" w16cid:durableId="27644D3F"/>
+  <w16cid:commentId w16cid:paraId="7E42C385" w16cid:durableId="27644D63"/>
+  <w16cid:commentId w16cid:paraId="5D2AAC69" w16cid:durableId="27644D6E"/>
+  <w16cid:commentId w16cid:paraId="56F5AAF0" w16cid:durableId="27644D7F"/>
+  <w16cid:commentId w16cid:paraId="01C375D4" w16cid:durableId="27644DA2"/>
+  <w16cid:commentId w16cid:paraId="3994CFED" w16cid:durableId="27644DD1"/>
+  <w16cid:commentId w16cid:paraId="70182232" w16cid:durableId="27644DE0"/>
+  <w16cid:commentId w16cid:paraId="42E35FDC" w16cid:durableId="27644E82"/>
+  <w16cid:commentId w16cid:paraId="412AFE46" w16cid:durableId="27644DFE"/>
+  <w16cid:commentId w16cid:paraId="6FFCFC78" w16cid:durableId="27644E23"/>
+  <w16cid:commentId w16cid:paraId="7F55BF4B" w16cid:durableId="27644E18"/>
+  <w16cid:commentId w16cid:paraId="13641FB8" w16cid:durableId="27644E63"/>
+</w16cid:commentsIds>
 </file>
 
 <file path=word/endnotes.xml><?xml version="1.0" encoding="utf-8"?>
@@ -2773,6 +3391,14 @@
     <w:abstractNumId w:val="6"/>
   </w:num>
 </w:numbering>
+</file>
+
+<file path=word/people.xml><?xml version="1.0" encoding="utf-8"?>
+<w15:people xmlns:wpc="http://schemas.microsoft.com/office/word/2010/wordprocessingCanvas" xmlns:cx="http://schemas.microsoft.com/office/drawing/2014/chartex" xmlns:cx1="http://schemas.microsoft.com/office/drawing/2015/9/8/chartex" xmlns:cx2="http://schemas.microsoft.com/office/drawing/2015/10/21/chartex" xmlns:cx3="http://schemas.microsoft.com/office/drawing/2016/5/9/chartex" xmlns:cx4="http://schemas.microsoft.com/office/drawing/2016/5/10/chartex" xmlns:cx5="http://schemas.microsoft.com/office/drawing/2016/5/11/chartex" xmlns:cx6="http://schemas.microsoft.com/office/drawing/2016/5/12/chartex" xmlns:cx7="http://schemas.microsoft.com/office/drawing/2016/5/13/chartex" xmlns:cx8="http://schemas.microsoft.com/office/drawing/2016/5/14/chartex" xmlns:mc="http://schemas.openxmlformats.org/markup-compatibility/2006" xmlns:aink="http://schemas.microsoft.com/office/drawing/2016/ink" xmlns:am3d="http://schemas.microsoft.com/office/drawing/2017/model3d" xmlns:o="urn:schemas-microsoft-com:office:office" xmlns:oel="http://schemas.microsoft.com/office/2019/extlst" xmlns:r="http://schemas.openxmlformats.org/officeDocument/2006/relationships" xmlns:m="http://schemas.openxmlformats.org/officeDocument/2006/math" xmlns:v="urn:schemas-microsoft-com:vml" xmlns:wp14="http://schemas.microsoft.com/office/word/2010/wordprocessingDrawing" xmlns:wp="http://schemas.openxmlformats.org/drawingml/2006/wordprocessingDrawing" xmlns:w10="urn:schemas-microsoft-com:office:word" xmlns:w="http://schemas.openxmlformats.org/wordprocessingml/2006/main" xmlns:w14="http://schemas.microsoft.com/office/word/2010/wordml" xmlns:w15="http://schemas.microsoft.com/office/word/2012/wordml" xmlns:w16cex="http://schemas.microsoft.com/office/word/2018/wordml/cex" xmlns:w16cid="http://schemas.microsoft.com/office/word/2016/wordml/cid" xmlns:w16="http://schemas.microsoft.com/office/word/2018/wordml" xmlns:w16sdtdh="http://schemas.microsoft.com/office/word/2020/wordml/sdtdatahash" xmlns:w16se="http://schemas.microsoft.com/office/word/2015/wordml/symex" xmlns:wpg="http://schemas.microsoft.com/office/word/2010/wordprocessingGroup" xmlns:wpi="http://schemas.microsoft.com/office/word/2010/wordprocessingInk" xmlns:wne="http://schemas.microsoft.com/office/word/2006/wordml" xmlns:wps="http://schemas.microsoft.com/office/word/2010/wordprocessingShape" mc:Ignorable="w14 w15 w16se w16cid w16 w16cex w16sdtdh wp14">
+  <w15:person w15:author="Jakub Bednarski">
+    <w15:presenceInfo w15:providerId="AD" w15:userId="S::235829@edu.p.lodz.pl::eafa6829-07e9-4eae-a1f4-5f3a75ade3ec"/>
+  </w15:person>
+</w15:people>
 </file>
 
 <file path=word/styles.xml><?xml version="1.0" encoding="utf-8"?>
@@ -3177,6 +3803,7 @@
   <w:style w:type="character" w:default="1" w:styleId="Domylnaczcionkaakapitu">
     <w:name w:val="Default Paragraph Font"/>
     <w:uiPriority w:val="1"/>
+    <w:semiHidden/>
     <w:unhideWhenUsed/>
   </w:style>
   <w:style w:type="table" w:default="1" w:styleId="Standardowy">
@@ -3405,6 +4032,74 @@
     <w:rPr>
       <w:rFonts w:eastAsiaTheme="minorEastAsia"/>
       <w:lang w:eastAsia="pl-PL"/>
+    </w:rPr>
+  </w:style>
+  <w:style w:type="character" w:styleId="Odwoaniedokomentarza">
+    <w:name w:val="annotation reference"/>
+    <w:basedOn w:val="Domylnaczcionkaakapitu"/>
+    <w:uiPriority w:val="99"/>
+    <w:semiHidden/>
+    <w:unhideWhenUsed/>
+    <w:rsid w:val="004A4A48"/>
+    <w:rPr>
+      <w:sz w:val="16"/>
+      <w:szCs w:val="16"/>
+    </w:rPr>
+  </w:style>
+  <w:style w:type="paragraph" w:styleId="Tekstkomentarza">
+    <w:name w:val="annotation text"/>
+    <w:basedOn w:val="Normalny"/>
+    <w:link w:val="TekstkomentarzaZnak"/>
+    <w:uiPriority w:val="99"/>
+    <w:semiHidden/>
+    <w:unhideWhenUsed/>
+    <w:rsid w:val="004A4A48"/>
+    <w:pPr>
+      <w:spacing w:line="240" w:lineRule="auto"/>
+    </w:pPr>
+    <w:rPr>
+      <w:sz w:val="20"/>
+      <w:szCs w:val="20"/>
+    </w:rPr>
+  </w:style>
+  <w:style w:type="character" w:customStyle="1" w:styleId="TekstkomentarzaZnak">
+    <w:name w:val="Tekst komentarza Znak"/>
+    <w:basedOn w:val="Domylnaczcionkaakapitu"/>
+    <w:link w:val="Tekstkomentarza"/>
+    <w:uiPriority w:val="99"/>
+    <w:semiHidden/>
+    <w:rsid w:val="004A4A48"/>
+    <w:rPr>
+      <w:sz w:val="20"/>
+      <w:szCs w:val="20"/>
+    </w:rPr>
+  </w:style>
+  <w:style w:type="paragraph" w:styleId="Tematkomentarza">
+    <w:name w:val="annotation subject"/>
+    <w:basedOn w:val="Tekstkomentarza"/>
+    <w:next w:val="Tekstkomentarza"/>
+    <w:link w:val="TematkomentarzaZnak"/>
+    <w:uiPriority w:val="99"/>
+    <w:semiHidden/>
+    <w:unhideWhenUsed/>
+    <w:rsid w:val="004A4A48"/>
+    <w:rPr>
+      <w:b/>
+      <w:bCs/>
+    </w:rPr>
+  </w:style>
+  <w:style w:type="character" w:customStyle="1" w:styleId="TematkomentarzaZnak">
+    <w:name w:val="Temat komentarza Znak"/>
+    <w:basedOn w:val="TekstkomentarzaZnak"/>
+    <w:link w:val="Tematkomentarza"/>
+    <w:uiPriority w:val="99"/>
+    <w:semiHidden/>
+    <w:rsid w:val="004A4A48"/>
+    <w:rPr>
+      <w:b/>
+      <w:bCs/>
+      <w:sz w:val="20"/>
+      <w:szCs w:val="20"/>
     </w:rPr>
   </w:style>
 </w:styles>
